--- a/COMPUTER MAINTENANCE/cycle3 obs.docx
+++ b/COMPUTER MAINTENANCE/cycle3 obs.docx
@@ -166,13 +166,7 @@
         <w:rPr>
           <w:color w:val="000000" w:themeColor="text1"/>
         </w:rPr>
-        <w:t xml:space="preserve">Date: </w:t>
-      </w:r>
-      <w:r>
-        <w:rPr>
-          <w:color w:val="000000" w:themeColor="text1"/>
-        </w:rPr>
-        <w:t>_________________________________</w:t>
+        <w:t>Date: _________________________________</w:t>
       </w:r>
     </w:p>
     <w:p>
@@ -523,13 +517,7 @@
               <w:rPr>
                 <w:color w:val="000000" w:themeColor="text1"/>
               </w:rPr>
-              <w:t>(Award two</w:t>
-            </w:r>
-            <w:r>
-              <w:rPr>
-                <w:color w:val="000000" w:themeColor="text1"/>
-              </w:rPr>
-              <w:t xml:space="preserve"> mark</w:t>
+              <w:t>(Award two mark</w:t>
             </w:r>
             <w:r>
               <w:rPr>
@@ -653,25 +641,7 @@
               <w:rPr>
                 <w:color w:val="000000" w:themeColor="text1"/>
               </w:rPr>
-              <w:t>(Award two</w:t>
-            </w:r>
-            <w:r>
-              <w:rPr>
-                <w:color w:val="000000" w:themeColor="text1"/>
-              </w:rPr>
-              <w:t xml:space="preserve"> mark</w:t>
-            </w:r>
-            <w:r>
-              <w:rPr>
-                <w:color w:val="000000" w:themeColor="text1"/>
-              </w:rPr>
-              <w:t>s</w:t>
-            </w:r>
-            <w:r>
-              <w:rPr>
-                <w:color w:val="000000" w:themeColor="text1"/>
-              </w:rPr>
-              <w:t xml:space="preserve"> for each)</w:t>
+              <w:t>(Award two marks for each)</w:t>
             </w:r>
           </w:p>
         </w:tc>
@@ -940,7 +910,21 @@
               <w:rPr>
                 <w:color w:val="000000" w:themeColor="text1"/>
               </w:rPr>
-              <w:t>entifies faulty HDD/RAM/cablesSelects compatible replacements</w:t>
+              <w:t>entifies faulty HDD/RAM/</w:t>
+            </w:r>
+            <w:proofErr w:type="spellStart"/>
+            <w:r>
+              <w:rPr>
+                <w:color w:val="000000" w:themeColor="text1"/>
+              </w:rPr>
+              <w:t>cablesSelects</w:t>
+            </w:r>
+            <w:proofErr w:type="spellEnd"/>
+            <w:r>
+              <w:rPr>
+                <w:color w:val="000000" w:themeColor="text1"/>
+              </w:rPr>
+              <w:t xml:space="preserve"> compatible replacements</w:t>
             </w:r>
           </w:p>
           <w:p>
@@ -1078,13 +1062,7 @@
               <w:rPr>
                 <w:color w:val="000000" w:themeColor="text1"/>
               </w:rPr>
-              <w:t>(Award four</w:t>
-            </w:r>
-            <w:r>
-              <w:rPr>
-                <w:color w:val="000000" w:themeColor="text1"/>
-              </w:rPr>
-              <w:t xml:space="preserve"> marks for each)</w:t>
+              <w:t>(Award four marks for each)</w:t>
             </w:r>
           </w:p>
         </w:tc>
@@ -1341,13 +1319,7 @@
               <w:rPr>
                 <w:color w:val="000000" w:themeColor="text1"/>
               </w:rPr>
-              <w:t>(Award three</w:t>
-            </w:r>
-            <w:r>
-              <w:rPr>
-                <w:color w:val="000000" w:themeColor="text1"/>
-              </w:rPr>
-              <w:t xml:space="preserve"> marks for each)</w:t>
+              <w:t>(Award three marks for each)</w:t>
             </w:r>
           </w:p>
         </w:tc>
@@ -1663,8 +1635,6 @@
         </w:rPr>
         <w:t>Oral Assessment</w:t>
       </w:r>
-      <w:bookmarkStart w:id="0" w:name="_GoBack"/>
-      <w:bookmarkEnd w:id="0"/>
     </w:p>
     <w:p>
       <w:pPr>
@@ -1783,7 +1753,7 @@
         <w:rPr>
           <w:color w:val="000000" w:themeColor="text1"/>
         </w:rPr>
-        <w:t>PC 1.2 – Problems identified from user data (1 Mark)</w:t>
+        <w:t>1.2 – Problems identified from user data (1 Mark)</w:t>
       </w:r>
     </w:p>
     <w:p>
@@ -1901,7 +1871,7 @@
         <w:rPr>
           <w:color w:val="000000" w:themeColor="text1"/>
         </w:rPr>
-        <w:t>PC 2.1 – Selection of replacement components (1 Mark)</w:t>
+        <w:t xml:space="preserve"> 2.1 – Selection of replacement components (1 Mark)</w:t>
       </w:r>
     </w:p>
     <w:p>
@@ -2005,7 +1975,7 @@
         <w:rPr>
           <w:color w:val="000000" w:themeColor="text1"/>
         </w:rPr>
-        <w:t>PC 2.3 – Safety procedures observed (1 Mark)</w:t>
+        <w:t xml:space="preserve"> 2.3 – Safety procedures observed (1 Mark)</w:t>
       </w:r>
     </w:p>
     <w:p>
@@ -2110,7 +2080,7 @@
           <w:color w:val="000000" w:themeColor="text1"/>
         </w:rPr>
         <w:lastRenderedPageBreak/>
-        <w:t>PC 2.5 – Disposal of faulty components (2 Marks)</w:t>
+        <w:t>2.5 – Disposal of faulty components (2 Marks)</w:t>
       </w:r>
     </w:p>
     <w:p>
@@ -2239,53 +2209,52 @@
     <w:p>
       <w:pPr>
         <w:pStyle w:val="Heading3"/>
+        <w:jc w:val="center"/>
         <w:rPr>
           <w:color w:val="000000" w:themeColor="text1"/>
+          <w:sz w:val="32"/>
         </w:rPr>
       </w:pPr>
+      <w:bookmarkStart w:id="0" w:name="_GoBack"/>
+      <w:bookmarkEnd w:id="0"/>
       <w:r>
         <w:rPr>
           <w:color w:val="000000" w:themeColor="text1"/>
+          <w:sz w:val="32"/>
         </w:rPr>
         <w:t>Competency Decision</w:t>
       </w:r>
     </w:p>
     <w:p>
       <w:pPr>
+        <w:jc w:val="center"/>
         <w:rPr>
           <w:color w:val="000000" w:themeColor="text1"/>
+          <w:sz w:val="32"/>
         </w:rPr>
       </w:pPr>
       <w:r>
         <w:rPr>
           <w:color w:val="000000" w:themeColor="text1"/>
+          <w:sz w:val="32"/>
         </w:rPr>
-        <w:t>☐</w:t>
+        <w:t>☐ Competent</w:t>
       </w:r>
+    </w:p>
+    <w:p>
+      <w:pPr>
+        <w:jc w:val="center"/>
+        <w:rPr>
+          <w:color w:val="000000" w:themeColor="text1"/>
+          <w:sz w:val="32"/>
+        </w:rPr>
+      </w:pPr>
       <w:r>
         <w:rPr>
           <w:color w:val="000000" w:themeColor="text1"/>
+          <w:sz w:val="32"/>
         </w:rPr>
-        <w:t xml:space="preserve"> Competent</w:t>
-      </w:r>
-    </w:p>
-    <w:p>
-      <w:pPr>
-        <w:rPr>
-          <w:color w:val="000000" w:themeColor="text1"/>
-        </w:rPr>
-      </w:pPr>
-      <w:r>
-        <w:rPr>
-          <w:color w:val="000000" w:themeColor="text1"/>
-        </w:rPr>
-        <w:t>☐</w:t>
-      </w:r>
-      <w:r>
-        <w:rPr>
-          <w:color w:val="000000" w:themeColor="text1"/>
-        </w:rPr>
-        <w:t xml:space="preserve"> Not Yet Competent</w:t>
+        <w:t>☐ Not Yet Competent</w:t>
       </w:r>
     </w:p>
     <w:sectPr>
@@ -14671,6 +14640,36 @@
       <w:szCs w:val="24"/>
     </w:rPr>
   </w:style>
+  <w:style w:type="paragraph" w:styleId="BalloonText">
+    <w:name w:val="Balloon Text"/>
+    <w:basedOn w:val="Normal"/>
+    <w:link w:val="BalloonTextChar"/>
+    <w:uiPriority w:val="99"/>
+    <w:semiHidden/>
+    <w:unhideWhenUsed/>
+    <w:rsid w:val="00913684"/>
+    <w:pPr>
+      <w:spacing w:after="0" w:line="240" w:lineRule="auto"/>
+    </w:pPr>
+    <w:rPr>
+      <w:rFonts w:ascii="Segoe UI" w:hAnsi="Segoe UI" w:cs="Segoe UI"/>
+      <w:sz w:val="18"/>
+      <w:szCs w:val="18"/>
+    </w:rPr>
+  </w:style>
+  <w:style w:type="character" w:customStyle="1" w:styleId="BalloonTextChar">
+    <w:name w:val="Balloon Text Char"/>
+    <w:basedOn w:val="DefaultParagraphFont"/>
+    <w:link w:val="BalloonText"/>
+    <w:uiPriority w:val="99"/>
+    <w:semiHidden/>
+    <w:rsid w:val="00913684"/>
+    <w:rPr>
+      <w:rFonts w:ascii="Segoe UI" w:hAnsi="Segoe UI" w:cs="Segoe UI"/>
+      <w:sz w:val="18"/>
+      <w:szCs w:val="18"/>
+    </w:rPr>
+  </w:style>
 </w:styles>
 </file>
 
@@ -14999,7 +14998,7 @@
 </file>
 
 <file path=customXml/itemProps1.xml><?xml version="1.0" encoding="utf-8"?>
-<ds:datastoreItem xmlns:ds="http://schemas.openxmlformats.org/officeDocument/2006/customXml" ds:itemID="{B336A48E-700A-4A03-A780-1B4841A46535}">
+<ds:datastoreItem xmlns:ds="http://schemas.openxmlformats.org/officeDocument/2006/customXml" ds:itemID="{14559DC0-5C74-40FC-8C28-8BD25D439B96}">
   <ds:schemaRefs>
     <ds:schemaRef ds:uri="http://schemas.openxmlformats.org/officeDocument/2006/bibliography"/>
   </ds:schemaRefs>
